--- a/core/static/assets/docs/template_training/TEMPLATE SIJIL QL COURSE MODUL 1 PORTAL QLASSIC.docx
+++ b/core/static/assets/docs/template_training/TEMPLATE SIJIL QL COURSE MODUL 1 PORTAL QLASSIC.docx
@@ -430,7 +430,7 @@
                 <wp:positionV relativeFrom="paragraph">
                   <wp:posOffset>51435</wp:posOffset>
                 </wp:positionV>
-                <wp:extent cx="6374130" cy="2379345"/>
+                <wp:extent cx="6374765" cy="2483485"/>
                 <wp:effectExtent l="0" t="0" r="0" b="0"/>
                 <wp:wrapNone/>
                 <wp:docPr id="3" name="Shape3"/>
@@ -441,7 +441,7 @@
                       <wps:spPr>
                         <a:xfrm>
                           <a:off x="0" y="0"/>
-                          <a:ext cx="6373440" cy="2378880"/>
+                          <a:ext cx="6374160" cy="2482920"/>
                         </a:xfrm>
                         <a:prstGeom prst="rect">
                           <a:avLst/>
@@ -462,7 +462,7 @@
                           <w:p>
                             <w:pPr>
                               <w:pStyle w:val="FrameContents"/>
-                              <w:overflowPunct w:val="true"/>
+                              <w:overflowPunct w:val="false"/>
                               <w:spacing w:lineRule="auto" w:line="276" w:before="0" w:after="0"/>
                               <w:ind w:left="0" w:right="0" w:hanging="0"/>
                               <w:jc w:val="center"/>
@@ -481,7 +481,7 @@
                           <w:p>
                             <w:pPr>
                               <w:pStyle w:val="FrameContents"/>
-                              <w:overflowPunct w:val="true"/>
+                              <w:overflowPunct w:val="false"/>
                               <w:spacing w:lineRule="auto" w:line="276" w:before="0" w:after="0"/>
                               <w:ind w:left="0" w:right="0" w:hanging="0"/>
                               <w:jc w:val="center"/>
@@ -494,7 +494,7 @@
                           <w:p>
                             <w:pPr>
                               <w:pStyle w:val="FrameContents"/>
-                              <w:overflowPunct w:val="true"/>
+                              <w:overflowPunct w:val="false"/>
                               <w:spacing w:lineRule="auto" w:line="276" w:before="0" w:after="0"/>
                               <w:ind w:left="0" w:right="0" w:hanging="0"/>
                               <w:jc w:val="center"/>
@@ -515,7 +515,7 @@
                           <w:p>
                             <w:pPr>
                               <w:pStyle w:val="FrameContents"/>
-                              <w:overflowPunct w:val="true"/>
+                              <w:overflowPunct w:val="false"/>
                               <w:spacing w:lineRule="auto" w:line="276" w:before="0" w:after="0"/>
                               <w:ind w:left="0" w:right="0" w:hanging="0"/>
                               <w:jc w:val="center"/>
@@ -534,7 +534,7 @@
                           <w:p>
                             <w:pPr>
                               <w:pStyle w:val="FrameContents"/>
-                              <w:overflowPunct w:val="true"/>
+                              <w:overflowPunct w:val="false"/>
                               <w:spacing w:lineRule="auto" w:line="276" w:before="0" w:after="0"/>
                               <w:ind w:left="0" w:right="0" w:hanging="0"/>
                               <w:jc w:val="center"/>
@@ -555,7 +555,7 @@
                           <w:p>
                             <w:pPr>
                               <w:pStyle w:val="FrameContents"/>
-                              <w:overflowPunct w:val="true"/>
+                              <w:overflowPunct w:val="false"/>
                               <w:spacing w:lineRule="auto" w:line="276" w:before="0" w:after="0"/>
                               <w:jc w:val="center"/>
                               <w:rPr/>
@@ -567,7 +567,7 @@
                           <w:p>
                             <w:pPr>
                               <w:pStyle w:val="FrameContents"/>
-                              <w:overflowPunct w:val="true"/>
+                              <w:overflowPunct w:val="false"/>
                               <w:spacing w:lineRule="auto" w:line="276" w:before="0" w:after="59"/>
                               <w:jc w:val="center"/>
                               <w:rPr/>
@@ -579,7 +579,7 @@
                           <w:p>
                             <w:pPr>
                               <w:pStyle w:val="FrameContents"/>
-                              <w:overflowPunct w:val="true"/>
+                              <w:overflowPunct w:val="false"/>
                               <w:spacing w:lineRule="auto" w:line="276" w:before="0" w:after="0"/>
                               <w:ind w:left="0" w:right="0" w:hanging="0"/>
                               <w:jc w:val="center"/>
@@ -598,7 +598,7 @@
                           <w:p>
                             <w:pPr>
                               <w:pStyle w:val="FrameContents"/>
-                              <w:overflowPunct w:val="true"/>
+                              <w:overflowPunct w:val="false"/>
                               <w:spacing w:lineRule="auto" w:line="276" w:before="0" w:after="0"/>
                               <w:ind w:left="0" w:right="0" w:hanging="0"/>
                               <w:jc w:val="center"/>
@@ -611,7 +611,7 @@
                           <w:p>
                             <w:pPr>
                               <w:pStyle w:val="FrameContents"/>
-                              <w:overflowPunct w:val="true"/>
+                              <w:overflowPunct w:val="false"/>
                               <w:spacing w:lineRule="auto" w:line="276" w:before="0" w:after="0"/>
                               <w:ind w:left="680" w:right="0" w:hanging="680"/>
                               <w:jc w:val="center"/>
@@ -642,7 +642,7 @@
           </mc:Choice>
           <mc:Fallback>
             <w:pict>
-              <v:rect id="shape_0" ID="Shape3" stroked="f" style="position:absolute;margin-left:-8.95pt;margin-top:4.05pt;width:501.8pt;height:187.25pt">
+              <v:rect id="shape_0" ID="Shape3" stroked="f" style="position:absolute;margin-left:-8.95pt;margin-top:4.05pt;width:501.85pt;height:195.45pt">
                 <w10:wrap type="square"/>
                 <v:fill o:detectmouseclick="t" on="false"/>
                 <v:stroke color="#3465a4" joinstyle="round" endcap="flat"/>
@@ -651,7 +651,7 @@
                     <w:p>
                       <w:pPr>
                         <w:pStyle w:val="FrameContents"/>
-                        <w:overflowPunct w:val="true"/>
+                        <w:overflowPunct w:val="false"/>
                         <w:spacing w:lineRule="auto" w:line="276" w:before="0" w:after="0"/>
                         <w:ind w:left="0" w:right="0" w:hanging="0"/>
                         <w:jc w:val="center"/>
@@ -670,7 +670,7 @@
                     <w:p>
                       <w:pPr>
                         <w:pStyle w:val="FrameContents"/>
-                        <w:overflowPunct w:val="true"/>
+                        <w:overflowPunct w:val="false"/>
                         <w:spacing w:lineRule="auto" w:line="276" w:before="0" w:after="0"/>
                         <w:ind w:left="0" w:right="0" w:hanging="0"/>
                         <w:jc w:val="center"/>
@@ -683,7 +683,7 @@
                     <w:p>
                       <w:pPr>
                         <w:pStyle w:val="FrameContents"/>
-                        <w:overflowPunct w:val="true"/>
+                        <w:overflowPunct w:val="false"/>
                         <w:spacing w:lineRule="auto" w:line="276" w:before="0" w:after="0"/>
                         <w:ind w:left="0" w:right="0" w:hanging="0"/>
                         <w:jc w:val="center"/>
@@ -704,7 +704,7 @@
                     <w:p>
                       <w:pPr>
                         <w:pStyle w:val="FrameContents"/>
-                        <w:overflowPunct w:val="true"/>
+                        <w:overflowPunct w:val="false"/>
                         <w:spacing w:lineRule="auto" w:line="276" w:before="0" w:after="0"/>
                         <w:ind w:left="0" w:right="0" w:hanging="0"/>
                         <w:jc w:val="center"/>
@@ -723,7 +723,7 @@
                     <w:p>
                       <w:pPr>
                         <w:pStyle w:val="FrameContents"/>
-                        <w:overflowPunct w:val="true"/>
+                        <w:overflowPunct w:val="false"/>
                         <w:spacing w:lineRule="auto" w:line="276" w:before="0" w:after="0"/>
                         <w:ind w:left="0" w:right="0" w:hanging="0"/>
                         <w:jc w:val="center"/>
@@ -744,7 +744,7 @@
                     <w:p>
                       <w:pPr>
                         <w:pStyle w:val="FrameContents"/>
-                        <w:overflowPunct w:val="true"/>
+                        <w:overflowPunct w:val="false"/>
                         <w:spacing w:lineRule="auto" w:line="276" w:before="0" w:after="0"/>
                         <w:jc w:val="center"/>
                         <w:rPr/>
@@ -756,7 +756,7 @@
                     <w:p>
                       <w:pPr>
                         <w:pStyle w:val="FrameContents"/>
-                        <w:overflowPunct w:val="true"/>
+                        <w:overflowPunct w:val="false"/>
                         <w:spacing w:lineRule="auto" w:line="276" w:before="0" w:after="59"/>
                         <w:jc w:val="center"/>
                         <w:rPr/>
@@ -768,7 +768,7 @@
                     <w:p>
                       <w:pPr>
                         <w:pStyle w:val="FrameContents"/>
-                        <w:overflowPunct w:val="true"/>
+                        <w:overflowPunct w:val="false"/>
                         <w:spacing w:lineRule="auto" w:line="276" w:before="0" w:after="0"/>
                         <w:ind w:left="0" w:right="0" w:hanging="0"/>
                         <w:jc w:val="center"/>
@@ -787,7 +787,7 @@
                     <w:p>
                       <w:pPr>
                         <w:pStyle w:val="FrameContents"/>
-                        <w:overflowPunct w:val="true"/>
+                        <w:overflowPunct w:val="false"/>
                         <w:spacing w:lineRule="auto" w:line="276" w:before="0" w:after="0"/>
                         <w:ind w:left="0" w:right="0" w:hanging="0"/>
                         <w:jc w:val="center"/>
@@ -800,7 +800,7 @@
                     <w:p>
                       <w:pPr>
                         <w:pStyle w:val="FrameContents"/>
-                        <w:overflowPunct w:val="true"/>
+                        <w:overflowPunct w:val="false"/>
                         <w:spacing w:lineRule="auto" w:line="276" w:before="0" w:after="0"/>
                         <w:ind w:left="680" w:right="0" w:hanging="680"/>
                         <w:jc w:val="center"/>
@@ -1242,7 +1242,7 @@
                 <wp:positionV relativeFrom="paragraph">
                   <wp:posOffset>2073910</wp:posOffset>
                 </wp:positionV>
-                <wp:extent cx="5152390" cy="1005205"/>
+                <wp:extent cx="5153025" cy="1068070"/>
                 <wp:effectExtent l="0" t="0" r="0" b="0"/>
                 <wp:wrapNone/>
                 <wp:docPr id="5" name="Shape1"/>
@@ -1253,7 +1253,7 @@
                       <wps:spPr>
                         <a:xfrm>
                           <a:off x="0" y="0"/>
-                          <a:ext cx="5151600" cy="1004400"/>
+                          <a:ext cx="5152320" cy="1067400"/>
                         </a:xfrm>
                         <a:prstGeom prst="rect">
                           <a:avLst/>
@@ -1274,7 +1274,7 @@
                           <w:p>
                             <w:pPr>
                               <w:pStyle w:val="FrameContents"/>
-                              <w:overflowPunct w:val="true"/>
+                              <w:overflowPunct w:val="false"/>
                               <w:spacing w:lineRule="auto" w:line="235" w:before="0" w:after="0"/>
                               <w:ind w:left="0" w:right="0" w:hanging="0"/>
                               <w:rPr/>
@@ -1294,7 +1294,7 @@
                           <w:p>
                             <w:pPr>
                               <w:pStyle w:val="FrameContents"/>
-                              <w:overflowPunct w:val="true"/>
+                              <w:overflowPunct w:val="false"/>
                               <w:spacing w:lineRule="auto" w:line="228" w:before="0" w:after="0"/>
                               <w:ind w:left="0" w:right="0" w:hanging="0"/>
                               <w:rPr/>
@@ -1312,7 +1312,7 @@
                           <w:p>
                             <w:pPr>
                               <w:pStyle w:val="FrameContents"/>
-                              <w:overflowPunct w:val="true"/>
+                              <w:overflowPunct w:val="false"/>
                               <w:spacing w:lineRule="auto" w:line="228" w:before="0" w:after="0"/>
                               <w:ind w:left="0" w:right="0" w:hanging="0"/>
                               <w:rPr/>
@@ -1330,8 +1330,8 @@
                           <w:p>
                             <w:pPr>
                               <w:pStyle w:val="FrameContents"/>
-                              <w:overflowPunct w:val="true"/>
-                              <w:spacing w:lineRule="auto" w:line="230" w:before="0" w:after="0"/>
+                              <w:overflowPunct w:val="false"/>
+                              <w:spacing w:lineRule="auto" w:line="228" w:before="0" w:after="0"/>
                               <w:ind w:left="0" w:right="0" w:hanging="0"/>
                               <w:rPr/>
                             </w:pPr>
@@ -1348,8 +1348,8 @@
                           <w:p>
                             <w:pPr>
                               <w:pStyle w:val="FrameContents"/>
-                              <w:overflowPunct w:val="true"/>
-                              <w:spacing w:lineRule="auto" w:line="230" w:before="0" w:after="0"/>
+                              <w:overflowPunct w:val="false"/>
+                              <w:spacing w:lineRule="auto" w:line="228" w:before="0" w:after="0"/>
                               <w:ind w:left="0" w:right="2927" w:hanging="0"/>
                               <w:rPr/>
                             </w:pPr>
@@ -1376,7 +1376,7 @@
           </mc:Choice>
           <mc:Fallback>
             <w:pict>
-              <v:rect id="shape_0" ID="Shape1" stroked="f" style="position:absolute;margin-left:4.7pt;margin-top:163.3pt;width:405.6pt;height:79.05pt">
+              <v:rect id="shape_0" ID="Shape1" stroked="f" style="position:absolute;margin-left:4.7pt;margin-top:163.3pt;width:405.65pt;height:84pt">
                 <w10:wrap type="square"/>
                 <v:fill o:detectmouseclick="t" on="false"/>
                 <v:stroke color="#3465a4" joinstyle="round" endcap="flat"/>
@@ -1385,7 +1385,7 @@
                     <w:p>
                       <w:pPr>
                         <w:pStyle w:val="FrameContents"/>
-                        <w:overflowPunct w:val="true"/>
+                        <w:overflowPunct w:val="false"/>
                         <w:spacing w:lineRule="auto" w:line="235" w:before="0" w:after="0"/>
                         <w:ind w:left="0" w:right="0" w:hanging="0"/>
                         <w:rPr/>
@@ -1405,7 +1405,7 @@
                     <w:p>
                       <w:pPr>
                         <w:pStyle w:val="FrameContents"/>
-                        <w:overflowPunct w:val="true"/>
+                        <w:overflowPunct w:val="false"/>
                         <w:spacing w:lineRule="auto" w:line="228" w:before="0" w:after="0"/>
                         <w:ind w:left="0" w:right="0" w:hanging="0"/>
                         <w:rPr/>
@@ -1423,7 +1423,7 @@
                     <w:p>
                       <w:pPr>
                         <w:pStyle w:val="FrameContents"/>
-                        <w:overflowPunct w:val="true"/>
+                        <w:overflowPunct w:val="false"/>
                         <w:spacing w:lineRule="auto" w:line="228" w:before="0" w:after="0"/>
                         <w:ind w:left="0" w:right="0" w:hanging="0"/>
                         <w:rPr/>
@@ -1441,8 +1441,8 @@
                     <w:p>
                       <w:pPr>
                         <w:pStyle w:val="FrameContents"/>
-                        <w:overflowPunct w:val="true"/>
-                        <w:spacing w:lineRule="auto" w:line="230" w:before="0" w:after="0"/>
+                        <w:overflowPunct w:val="false"/>
+                        <w:spacing w:lineRule="auto" w:line="228" w:before="0" w:after="0"/>
                         <w:ind w:left="0" w:right="0" w:hanging="0"/>
                         <w:rPr/>
                       </w:pPr>
@@ -1459,8 +1459,8 @@
                     <w:p>
                       <w:pPr>
                         <w:pStyle w:val="FrameContents"/>
-                        <w:overflowPunct w:val="true"/>
-                        <w:spacing w:lineRule="auto" w:line="230" w:before="0" w:after="0"/>
+                        <w:overflowPunct w:val="false"/>
+                        <w:spacing w:lineRule="auto" w:line="228" w:before="0" w:after="0"/>
                         <w:ind w:left="0" w:right="2927" w:hanging="0"/>
                         <w:rPr/>
                       </w:pPr>
@@ -1491,7 +1491,7 @@
                 <wp:positionV relativeFrom="paragraph">
                   <wp:posOffset>4137660</wp:posOffset>
                 </wp:positionV>
-                <wp:extent cx="3678555" cy="390525"/>
+                <wp:extent cx="3679190" cy="390525"/>
                 <wp:effectExtent l="0" t="0" r="0" b="0"/>
                 <wp:wrapNone/>
                 <wp:docPr id="7" name="Shape2_0"/>
@@ -1502,7 +1502,7 @@
                       <wps:spPr>
                         <a:xfrm>
                           <a:off x="0" y="0"/>
-                          <a:ext cx="3677760" cy="389880"/>
+                          <a:ext cx="3678480" cy="389880"/>
                         </a:xfrm>
                         <a:prstGeom prst="rect">
                           <a:avLst/>
@@ -1523,7 +1523,7 @@
                           <w:p>
                             <w:pPr>
                               <w:pStyle w:val="FrameContents"/>
-                              <w:overflowPunct w:val="true"/>
+                              <w:overflowPunct w:val="false"/>
                               <w:spacing w:lineRule="auto" w:line="276" w:before="0" w:after="0"/>
                               <w:jc w:val="both"/>
                               <w:rPr/>
@@ -1571,7 +1571,7 @@
           </mc:Choice>
           <mc:Fallback>
             <w:pict>
-              <v:rect id="shape_0" ID="Shape2_0" stroked="f" style="position:absolute;margin-left:35.45pt;margin-top:325.8pt;width:289.55pt;height:30.65pt">
+              <v:rect id="shape_0" ID="Shape2_0" stroked="f" style="position:absolute;margin-left:35.45pt;margin-top:325.8pt;width:289.6pt;height:30.65pt">
                 <w10:wrap type="square"/>
                 <v:fill o:detectmouseclick="t" on="false"/>
                 <v:stroke color="#3465a4" joinstyle="round" endcap="flat"/>
@@ -1580,7 +1580,7 @@
                     <w:p>
                       <w:pPr>
                         <w:pStyle w:val="FrameContents"/>
-                        <w:overflowPunct w:val="true"/>
+                        <w:overflowPunct w:val="false"/>
                         <w:spacing w:lineRule="auto" w:line="276" w:before="0" w:after="0"/>
                         <w:jc w:val="both"/>
                         <w:rPr/>
@@ -1632,7 +1632,7 @@
                 <wp:positionV relativeFrom="paragraph">
                   <wp:posOffset>4403090</wp:posOffset>
                 </wp:positionV>
-                <wp:extent cx="1522095" cy="132080"/>
+                <wp:extent cx="1522730" cy="132080"/>
                 <wp:effectExtent l="0" t="0" r="0" b="0"/>
                 <wp:wrapNone/>
                 <wp:docPr id="9" name="Shape2_2"/>
@@ -1643,7 +1643,7 @@
                       <wps:spPr>
                         <a:xfrm>
                           <a:off x="0" y="0"/>
-                          <a:ext cx="1521360" cy="131400"/>
+                          <a:ext cx="1522080" cy="131400"/>
                         </a:xfrm>
                         <a:prstGeom prst="rect">
                           <a:avLst/>
@@ -1664,7 +1664,7 @@
                           <w:p>
                             <w:pPr>
                               <w:pStyle w:val="FrameContents"/>
-                              <w:overflowPunct w:val="true"/>
+                              <w:overflowPunct w:val="false"/>
                               <w:spacing w:lineRule="auto" w:line="276" w:before="0" w:after="0"/>
                               <w:jc w:val="both"/>
                               <w:rPr/>
@@ -1694,7 +1694,7 @@
           </mc:Choice>
           <mc:Fallback>
             <w:pict>
-              <v:rect id="shape_0" ID="Shape2_2" stroked="f" style="position:absolute;margin-left:337.55pt;margin-top:346.7pt;width:119.75pt;height:10.3pt">
+              <v:rect id="shape_0" ID="Shape2_2" stroked="f" style="position:absolute;margin-left:337.55pt;margin-top:346.7pt;width:119.8pt;height:10.3pt">
                 <w10:wrap type="square"/>
                 <v:fill o:detectmouseclick="t" on="false"/>
                 <v:stroke color="#3465a4" joinstyle="round" endcap="flat"/>
@@ -1703,7 +1703,7 @@
                     <w:p>
                       <w:pPr>
                         <w:pStyle w:val="FrameContents"/>
-                        <w:overflowPunct w:val="true"/>
+                        <w:overflowPunct w:val="false"/>
                         <w:spacing w:lineRule="auto" w:line="276" w:before="0" w:after="0"/>
                         <w:jc w:val="both"/>
                         <w:rPr/>
@@ -1737,7 +1737,7 @@
                 <wp:positionV relativeFrom="paragraph">
                   <wp:posOffset>3855720</wp:posOffset>
                 </wp:positionV>
-                <wp:extent cx="1648460" cy="170815"/>
+                <wp:extent cx="1649095" cy="182245"/>
                 <wp:effectExtent l="0" t="0" r="0" b="0"/>
                 <wp:wrapNone/>
                 <wp:docPr id="11" name="Shape1_0"/>
@@ -1748,7 +1748,7 @@
                       <wps:spPr>
                         <a:xfrm>
                           <a:off x="0" y="0"/>
-                          <a:ext cx="1647720" cy="170280"/>
+                          <a:ext cx="1648440" cy="181440"/>
                         </a:xfrm>
                         <a:prstGeom prst="rect">
                           <a:avLst/>
@@ -1769,7 +1769,7 @@
                           <w:p>
                             <w:pPr>
                               <w:pStyle w:val="FrameContents"/>
-                              <w:overflowPunct w:val="true"/>
+                              <w:overflowPunct w:val="false"/>
                               <w:spacing w:lineRule="auto" w:line="235" w:before="0" w:after="0"/>
                               <w:ind w:left="0" w:right="0" w:hanging="0"/>
                               <w:rPr/>
@@ -1794,7 +1794,29 @@
                                 <w:sz w:val="24"/>
                                 <w:szCs w:val="24"/>
                               </w:rPr>
-                              <w:t>{{ date }}</w:t>
+                              <w:t>{{ date_</w:t>
+                            </w:r>
+                            <w:r>
+                              <w:rPr>
+                                <w:rFonts w:cs="Century Gothic" w:ascii="Century Gothic" w:hAnsi="Century Gothic"/>
+                                <w:b/>
+                                <w:bCs/>
+                                <w:color w:val="000000"/>
+                                <w:sz w:val="24"/>
+                                <w:szCs w:val="24"/>
+                              </w:rPr>
+                              <w:t>now</w:t>
+                            </w:r>
+                            <w:r>
+                              <w:rPr>
+                                <w:rFonts w:cs="Century Gothic" w:ascii="Century Gothic" w:hAnsi="Century Gothic"/>
+                                <w:b/>
+                                <w:bCs/>
+                                <w:color w:val="000000"/>
+                                <w:sz w:val="24"/>
+                                <w:szCs w:val="24"/>
+                              </w:rPr>
+                              <w:t xml:space="preserve"> }}</w:t>
                             </w:r>
                           </w:p>
                         </w:txbxContent>
@@ -1810,7 +1832,7 @@
           </mc:Choice>
           <mc:Fallback>
             <w:pict>
-              <v:rect id="shape_0" ID="Shape1_0" stroked="f" style="position:absolute;margin-left:36.65pt;margin-top:303.6pt;width:129.7pt;height:13.35pt">
+              <v:rect id="shape_0" ID="Shape1_0" stroked="f" style="position:absolute;margin-left:36.65pt;margin-top:303.6pt;width:129.75pt;height:14.25pt">
                 <w10:wrap type="square"/>
                 <v:fill o:detectmouseclick="t" on="false"/>
                 <v:stroke color="#3465a4" joinstyle="round" endcap="flat"/>
@@ -1819,7 +1841,7 @@
                     <w:p>
                       <w:pPr>
                         <w:pStyle w:val="FrameContents"/>
-                        <w:overflowPunct w:val="true"/>
+                        <w:overflowPunct w:val="false"/>
                         <w:spacing w:lineRule="auto" w:line="235" w:before="0" w:after="0"/>
                         <w:ind w:left="0" w:right="0" w:hanging="0"/>
                         <w:rPr/>
@@ -1844,7 +1866,29 @@
                           <w:sz w:val="24"/>
                           <w:szCs w:val="24"/>
                         </w:rPr>
-                        <w:t>{{ date }}</w:t>
+                        <w:t>{{ date_</w:t>
+                      </w:r>
+                      <w:r>
+                        <w:rPr>
+                          <w:rFonts w:cs="Century Gothic" w:ascii="Century Gothic" w:hAnsi="Century Gothic"/>
+                          <w:b/>
+                          <w:bCs/>
+                          <w:color w:val="000000"/>
+                          <w:sz w:val="24"/>
+                          <w:szCs w:val="24"/>
+                        </w:rPr>
+                        <w:t>now</w:t>
+                      </w:r>
+                      <w:r>
+                        <w:rPr>
+                          <w:rFonts w:cs="Century Gothic" w:ascii="Century Gothic" w:hAnsi="Century Gothic"/>
+                          <w:b/>
+                          <w:bCs/>
+                          <w:color w:val="000000"/>
+                          <w:sz w:val="24"/>
+                          <w:szCs w:val="24"/>
+                        </w:rPr>
+                        <w:t xml:space="preserve"> }}</w:t>
                       </w:r>
                     </w:p>
                   </w:txbxContent>
